--- a/BlankProject/دستورالعمل.docx
+++ b/BlankProject/دستورالعمل.docx
@@ -4017,7 +4017,7 @@
         <w:tc>
           <w:tcPr>
             <w:tcW w:w="687" w:type="dxa"/>
-            <w:shd w:val="clear" w:color="auto" w:fill="FFFFFF" w:themeFill="background1"/>
+            <w:shd w:val="clear" w:color="auto" w:fill="9BBB59" w:themeFill="accent3"/>
             <w:vAlign w:val="center"/>
           </w:tcPr>
           <w:p>
@@ -5603,18 +5603,7 @@
                 <w:sz w:val="20"/>
                 <w:rtl/>
               </w:rPr>
-              <w:t>بر</w:t>
-            </w:r>
-            <w:bookmarkStart w:id="13" w:name="_GoBack"/>
-            <w:bookmarkEnd w:id="13"/>
-            <w:r>
-              <w:rPr>
-                <w:rFonts w:ascii="Times New Roman" w:hAnsi="Times New Roman" w:cs="B Lotus" w:hint="cs"/>
-                <w:noProof w:val="0"/>
-                <w:sz w:val="20"/>
-                <w:rtl/>
-              </w:rPr>
-              <w:t>نامه‌ي كاربردي نبايد مشخص كند كه علت شكست ورود كلمه‌ي عبور نادرست بوده است.</w:t>
+              <w:t>برنامه‌ي كاربردي نبايد مشخص كند كه علت شكست ورود كلمه‌ي عبور نادرست بوده است.</w:t>
             </w:r>
           </w:p>
         </w:tc>
@@ -6191,6 +6180,7 @@
         <w:tc>
           <w:tcPr>
             <w:tcW w:w="687" w:type="dxa"/>
+            <w:shd w:val="clear" w:color="auto" w:fill="9BBB59" w:themeFill="accent3"/>
             <w:vAlign w:val="center"/>
           </w:tcPr>
           <w:p>
@@ -6419,7 +6409,7 @@
         <w:spacing w:after="200" w:line="276" w:lineRule="auto"/>
         <w:jc w:val="both"/>
         <w:rPr>
-          <w:rFonts w:ascii="Arial" w:eastAsiaTheme="minorHAnsi" w:hAnsi="Arial" w:cs="B Lotus"/>
+          <w:rFonts w:ascii="Arial" w:eastAsiaTheme="minorHAnsi" w:hAnsi="Arial" w:cs="B Lotus" w:hint="cs"/>
           <w:noProof w:val="0"/>
           <w:sz w:val="22"/>
           <w:szCs w:val="28"/>
@@ -6439,7 +6429,6 @@
           <w:noProof w:val="0"/>
           <w:sz w:val="28"/>
           <w:szCs w:val="32"/>
-          <w:rtl/>
           <w:lang w:bidi="fa-IR"/>
         </w:rPr>
       </w:pPr>
@@ -6467,7 +6456,7 @@
           <w:noProof w:val="0"/>
         </w:rPr>
       </w:pPr>
-      <w:bookmarkStart w:id="14" w:name="_Ref427155440"/>
+      <w:bookmarkStart w:id="13" w:name="_Ref427155440"/>
       <w:r>
         <w:rPr>
           <w:rFonts w:cs="B Lotus"/>
@@ -6566,7 +6555,7 @@
         </w:rPr>
         <w:t>تصدیق حقوق دسترسی</w:t>
       </w:r>
-      <w:bookmarkEnd w:id="14"/>
+      <w:bookmarkEnd w:id="13"/>
     </w:p>
     <w:tbl>
       <w:tblPr>
@@ -8716,7 +8705,7 @@
           <w:noProof w:val="0"/>
         </w:rPr>
       </w:pPr>
-      <w:bookmarkStart w:id="15" w:name="_Ref427156848"/>
+      <w:bookmarkStart w:id="14" w:name="_Ref427156848"/>
       <w:r>
         <w:rPr>
           <w:rFonts w:cs="B Lotus"/>
@@ -8815,7 +8804,7 @@
         </w:rPr>
         <w:t xml:space="preserve"> مدیریت نشست</w:t>
       </w:r>
-      <w:bookmarkEnd w:id="15"/>
+      <w:bookmarkEnd w:id="14"/>
     </w:p>
     <w:tbl>
       <w:tblPr>
@@ -9700,6 +9689,7 @@
         <w:tc>
           <w:tcPr>
             <w:tcW w:w="698" w:type="dxa"/>
+            <w:shd w:val="clear" w:color="auto" w:fill="9BBB59" w:themeFill="accent3"/>
             <w:vAlign w:val="center"/>
           </w:tcPr>
           <w:p>
@@ -10912,7 +10902,7 @@
           <w:noProof w:val="0"/>
         </w:rPr>
       </w:pPr>
-      <w:bookmarkStart w:id="16" w:name="_Ref427157824"/>
+      <w:bookmarkStart w:id="15" w:name="_Ref427157824"/>
       <w:r>
         <w:rPr>
           <w:rFonts w:cs="B Lotus"/>
@@ -11011,7 +11001,7 @@
         </w:rPr>
         <w:t xml:space="preserve"> بررسی صحت ورودی و خروجی</w:t>
       </w:r>
-      <w:bookmarkEnd w:id="16"/>
+      <w:bookmarkEnd w:id="15"/>
     </w:p>
     <w:tbl>
       <w:tblPr>
@@ -12096,7 +12086,7 @@
           <w:noProof w:val="0"/>
         </w:rPr>
       </w:pPr>
-      <w:bookmarkStart w:id="17" w:name="_Ref427158331"/>
+      <w:bookmarkStart w:id="16" w:name="_Ref427158331"/>
       <w:r>
         <w:rPr>
           <w:rFonts w:cs="B Lotus"/>
@@ -12195,7 +12185,7 @@
         </w:rPr>
         <w:t xml:space="preserve"> محرمانگی</w:t>
       </w:r>
-      <w:bookmarkEnd w:id="17"/>
+      <w:bookmarkEnd w:id="16"/>
     </w:p>
     <w:tbl>
       <w:tblPr>
@@ -13839,7 +13829,7 @@
           <w:noProof w:val="0"/>
         </w:rPr>
       </w:pPr>
-      <w:bookmarkStart w:id="18" w:name="_Ref427163444"/>
+      <w:bookmarkStart w:id="17" w:name="_Ref427163444"/>
       <w:r>
         <w:rPr>
           <w:rFonts w:cs="B Lotus"/>
@@ -13958,7 +13948,7 @@
         </w:rPr>
         <w:t>پذیری</w:t>
       </w:r>
-      <w:bookmarkEnd w:id="18"/>
+      <w:bookmarkEnd w:id="17"/>
     </w:p>
     <w:tbl>
       <w:tblPr>
@@ -14803,7 +14793,7 @@
           <w:noProof w:val="0"/>
         </w:rPr>
       </w:pPr>
-      <w:bookmarkStart w:id="19" w:name="_Ref427164379"/>
+      <w:bookmarkStart w:id="18" w:name="_Ref427164379"/>
       <w:r>
         <w:rPr>
           <w:rFonts w:cs="B Lotus"/>
@@ -14921,7 +14911,7 @@
         </w:rPr>
         <w:t xml:space="preserve"> و استثنائات</w:t>
       </w:r>
-      <w:bookmarkEnd w:id="19"/>
+      <w:bookmarkEnd w:id="18"/>
     </w:p>
     <w:tbl>
       <w:tblPr>
@@ -15730,6 +15720,7 @@
         <w:tc>
           <w:tcPr>
             <w:tcW w:w="689" w:type="dxa"/>
+            <w:shd w:val="clear" w:color="auto" w:fill="9BBB59" w:themeFill="accent3"/>
             <w:vAlign w:val="center"/>
           </w:tcPr>
           <w:p>
@@ -15922,6 +15913,7 @@
         <w:tc>
           <w:tcPr>
             <w:tcW w:w="689" w:type="dxa"/>
+            <w:shd w:val="clear" w:color="auto" w:fill="9BBB59" w:themeFill="accent3"/>
             <w:vAlign w:val="center"/>
           </w:tcPr>
           <w:p>
@@ -16344,7 +16336,7 @@
           <w:noProof w:val="0"/>
         </w:rPr>
       </w:pPr>
-      <w:bookmarkStart w:id="20" w:name="_Ref427403485"/>
+      <w:bookmarkStart w:id="19" w:name="_Ref427403485"/>
       <w:r>
         <w:rPr>
           <w:rFonts w:cs="B Lotus"/>
@@ -16443,7 +16435,7 @@
         </w:rPr>
         <w:t xml:space="preserve"> انکارناپذیری</w:t>
       </w:r>
-      <w:bookmarkEnd w:id="20"/>
+      <w:bookmarkEnd w:id="19"/>
     </w:p>
     <w:tbl>
       <w:tblPr>
@@ -17417,7 +17409,7 @@
           <w:noProof w:val="0"/>
         </w:rPr>
       </w:pPr>
-      <w:bookmarkStart w:id="21" w:name="_Ref427403671"/>
+      <w:bookmarkStart w:id="20" w:name="_Ref427403671"/>
       <w:r>
         <w:rPr>
           <w:rFonts w:cs="B Lotus"/>
@@ -17515,7 +17507,7 @@
         </w:rPr>
         <w:t>طراحی، معماری و کدنویسی امن</w:t>
       </w:r>
-      <w:bookmarkEnd w:id="21"/>
+      <w:bookmarkEnd w:id="20"/>
     </w:p>
     <w:tbl>
       <w:tblPr>
@@ -20551,7 +20543,7 @@
           <w:noProof w:val="0"/>
         </w:rPr>
       </w:pPr>
-      <w:bookmarkStart w:id="22" w:name="_Ref427405102"/>
+      <w:bookmarkStart w:id="21" w:name="_Ref427405102"/>
       <w:r>
         <w:rPr>
           <w:rFonts w:cs="B Lotus"/>
@@ -20640,7 +20632,7 @@
         </w:rPr>
         <w:t xml:space="preserve"> - رویدادنگاری و ممیزی</w:t>
       </w:r>
-      <w:bookmarkEnd w:id="22"/>
+      <w:bookmarkEnd w:id="21"/>
     </w:p>
     <w:tbl>
       <w:tblPr>
@@ -20869,6 +20861,7 @@
         <w:tc>
           <w:tcPr>
             <w:tcW w:w="689" w:type="dxa"/>
+            <w:shd w:val="clear" w:color="auto" w:fill="9BBB59" w:themeFill="accent3"/>
             <w:vAlign w:val="center"/>
           </w:tcPr>
           <w:p>
@@ -21061,6 +21054,7 @@
         <w:tc>
           <w:tcPr>
             <w:tcW w:w="689" w:type="dxa"/>
+            <w:shd w:val="clear" w:color="auto" w:fill="9BBB59" w:themeFill="accent3"/>
             <w:vAlign w:val="center"/>
           </w:tcPr>
           <w:p>
@@ -21512,6 +21506,7 @@
         <w:tc>
           <w:tcPr>
             <w:tcW w:w="689" w:type="dxa"/>
+            <w:shd w:val="clear" w:color="auto" w:fill="9BBB59" w:themeFill="accent3"/>
             <w:vAlign w:val="center"/>
           </w:tcPr>
           <w:p>
@@ -21534,6 +21529,8 @@
               </w:rPr>
               <w:t>3</w:t>
             </w:r>
+            <w:bookmarkStart w:id="22" w:name="_GoBack"/>
+            <w:bookmarkEnd w:id="22"/>
           </w:p>
         </w:tc>
         <w:tc>
@@ -32128,7 +32125,7 @@
 </file>
 
 <file path=customXml/itemProps1.xml><?xml version="1.0" encoding="utf-8"?>
-<ds:datastoreItem xmlns:ds="http://schemas.openxmlformats.org/officeDocument/2006/customXml" ds:itemID="{5C86AE2D-9454-4B14-A45D-E382B14FAB66}">
+<ds:datastoreItem xmlns:ds="http://schemas.openxmlformats.org/officeDocument/2006/customXml" ds:itemID="{98B3A6F3-2EF7-4185-94D3-EEB7203A27DA}">
   <ds:schemaRefs>
     <ds:schemaRef ds:uri="http://schemas.openxmlformats.org/officeDocument/2006/bibliography"/>
   </ds:schemaRefs>
